--- a/CPC02/file/Business/報價單(稅).docx
+++ b/CPC02/file/Business/報價單(稅).docx
@@ -959,8 +959,8 @@
     </w:p>
     <w:tbl>
       <w:tblPr>
-        <w:tblW w:w="10773" w:type="dxa"/>
-        <w:tblInd w:w="-572" w:type="dxa"/>
+        <w:tblW w:w="11199" w:type="dxa"/>
+        <w:tblInd w:w="-714" w:type="dxa"/>
         <w:tblBorders>
           <w:top w:val="single" w:sz="4" w:space="0" w:color="000000"/>
           <w:left w:val="single" w:sz="4" w:space="0" w:color="000000"/>
@@ -974,17 +974,17 @@
       </w:tblPr>
       <w:tblGrid>
         <w:gridCol w:w="567"/>
-        <w:gridCol w:w="1134"/>
+        <w:gridCol w:w="1276"/>
         <w:gridCol w:w="1701"/>
         <w:gridCol w:w="1701"/>
-        <w:gridCol w:w="284"/>
-        <w:gridCol w:w="850"/>
-        <w:gridCol w:w="567"/>
-        <w:gridCol w:w="284"/>
-        <w:gridCol w:w="709"/>
+        <w:gridCol w:w="142"/>
+        <w:gridCol w:w="851"/>
         <w:gridCol w:w="708"/>
+        <w:gridCol w:w="142"/>
         <w:gridCol w:w="851"/>
-        <w:gridCol w:w="1417"/>
+        <w:gridCol w:w="708"/>
+        <w:gridCol w:w="1134"/>
+        <w:gridCol w:w="1418"/>
       </w:tblGrid>
       <w:tr>
         <w:trPr>
@@ -1014,14 +1014,6 @@
               </w:rPr>
               <w:t>序</w:t>
             </w:r>
-            <w:r>
-              <w:rPr>
-                <w:rFonts w:ascii="華康儷細黑(P)" w:eastAsia="華康儷細黑(P)" w:hAnsi="新細明體" w:cs="細明體" w:hint="eastAsia"/>
-                <w:noProof/>
-                <w:szCs w:val="24"/>
-              </w:rPr>
-              <w:t>號</w:t>
-            </w:r>
           </w:p>
         </w:tc>
         <w:tc>
@@ -1069,7 +1061,7 @@
         </w:tc>
         <w:tc>
           <w:tcPr>
-            <w:tcW w:w="850" w:type="dxa"/>
+            <w:tcW w:w="851" w:type="dxa"/>
             <w:vAlign w:val="center"/>
           </w:tcPr>
           <w:p>
@@ -1094,7 +1086,7 @@
         </w:tc>
         <w:tc>
           <w:tcPr>
-            <w:tcW w:w="851" w:type="dxa"/>
+            <w:tcW w:w="850" w:type="dxa"/>
             <w:gridSpan w:val="2"/>
             <w:vAlign w:val="center"/>
           </w:tcPr>
@@ -1120,7 +1112,7 @@
         </w:tc>
         <w:tc>
           <w:tcPr>
-            <w:tcW w:w="709" w:type="dxa"/>
+            <w:tcW w:w="851" w:type="dxa"/>
             <w:vAlign w:val="center"/>
           </w:tcPr>
           <w:p>
@@ -1172,7 +1164,7 @@
         </w:tc>
         <w:tc>
           <w:tcPr>
-            <w:tcW w:w="851" w:type="dxa"/>
+            <w:tcW w:w="1134" w:type="dxa"/>
             <w:vAlign w:val="center"/>
           </w:tcPr>
           <w:p>
@@ -1198,7 +1190,7 @@
         </w:tc>
         <w:tc>
           <w:tcPr>
-            <w:tcW w:w="1417" w:type="dxa"/>
+            <w:tcW w:w="1418" w:type="dxa"/>
             <w:vAlign w:val="center"/>
           </w:tcPr>
           <w:p>
@@ -1284,7 +1276,7 @@
         </w:tc>
         <w:tc>
           <w:tcPr>
-            <w:tcW w:w="850" w:type="dxa"/>
+            <w:tcW w:w="851" w:type="dxa"/>
           </w:tcPr>
           <w:p>
             <w:pPr>
@@ -1312,7 +1304,7 @@
         </w:tc>
         <w:tc>
           <w:tcPr>
-            <w:tcW w:w="851" w:type="dxa"/>
+            <w:tcW w:w="850" w:type="dxa"/>
             <w:gridSpan w:val="2"/>
           </w:tcPr>
           <w:p>
@@ -1341,7 +1333,7 @@
         </w:tc>
         <w:tc>
           <w:tcPr>
-            <w:tcW w:w="709" w:type="dxa"/>
+            <w:tcW w:w="851" w:type="dxa"/>
           </w:tcPr>
           <w:p>
             <w:pPr>
@@ -1397,7 +1389,7 @@
         </w:tc>
         <w:tc>
           <w:tcPr>
-            <w:tcW w:w="851" w:type="dxa"/>
+            <w:tcW w:w="1134" w:type="dxa"/>
           </w:tcPr>
           <w:p>
             <w:pPr>
@@ -1425,7 +1417,7 @@
         </w:tc>
         <w:tc>
           <w:tcPr>
-            <w:tcW w:w="1417" w:type="dxa"/>
+            <w:tcW w:w="1418" w:type="dxa"/>
           </w:tcPr>
           <w:p>
             <w:pPr>
@@ -1455,7 +1447,7 @@
       <w:tr>
         <w:tc>
           <w:tcPr>
-            <w:tcW w:w="1701" w:type="dxa"/>
+            <w:tcW w:w="1843" w:type="dxa"/>
             <w:gridSpan w:val="2"/>
           </w:tcPr>
           <w:p>
@@ -1549,7 +1541,7 @@
               <w:spacing w:line="440" w:lineRule="exact"/>
               <w:jc w:val="right"/>
               <w:rPr>
-                <w:rFonts w:ascii="華康儷細黑(P)" w:eastAsia="華康儷細黑(P)" w:hAnsi="新細明體" w:cs="Arial" w:hint="eastAsia"/>
+                <w:rFonts w:ascii="華康儷細黑(P)" w:eastAsia="華康儷細黑(P)" w:hAnsi="新細明體" w:cs="Arial"/>
               </w:rPr>
             </w:pPr>
             <w:r>
@@ -1625,7 +1617,7 @@
         </w:tc>
         <w:tc>
           <w:tcPr>
-            <w:tcW w:w="2268" w:type="dxa"/>
+            <w:tcW w:w="2552" w:type="dxa"/>
             <w:gridSpan w:val="2"/>
           </w:tcPr>
           <w:p>
@@ -1827,8 +1819,17 @@
           <w:rFonts w:ascii="華康儷細黑(P)" w:eastAsia="華康儷細黑(P)" w:hAnsi="新細明體" w:cs="Arial" w:hint="eastAsia"/>
           <w:sz w:val="24"/>
         </w:rPr>
-        <w:t xml:space="preserve"> 敬上</w:t>
+        <w:t xml:space="preserve"> </w:t>
       </w:r>
+      <w:proofErr w:type="spellStart"/>
+      <w:r>
+        <w:rPr>
+          <w:rFonts w:ascii="華康儷細黑(P)" w:eastAsia="華康儷細黑(P)" w:hAnsi="新細明體" w:cs="Arial" w:hint="eastAsia"/>
+          <w:sz w:val="24"/>
+        </w:rPr>
+        <w:t>敬上</w:t>
+      </w:r>
+      <w:proofErr w:type="spellEnd"/>
     </w:p>
     <w:sectPr>
       <w:headerReference w:type="even" r:id="rId9"/>
@@ -2021,7 +2022,21 @@
       <w:rPr>
         <w:rFonts w:ascii="微軟正黑體" w:eastAsia="微軟正黑體" w:hAnsi="微軟正黑體"/>
       </w:rPr>
-      <w:t>No. 3, Dali 1st Rd., Xinshi Dist., Southern Taiwan Science Park, Tainan City 741-45, Taiwan</w:t>
+      <w:t xml:space="preserve">No. 3, Dali 1st Rd., </w:t>
+    </w:r>
+    <w:proofErr w:type="spellStart"/>
+    <w:r>
+      <w:rPr>
+        <w:rFonts w:ascii="微軟正黑體" w:eastAsia="微軟正黑體" w:hAnsi="微軟正黑體"/>
+      </w:rPr>
+      <w:t>Xinshi</w:t>
+    </w:r>
+    <w:proofErr w:type="spellEnd"/>
+    <w:r>
+      <w:rPr>
+        <w:rFonts w:ascii="微軟正黑體" w:eastAsia="微軟正黑體" w:hAnsi="微軟正黑體"/>
+      </w:rPr>
+      <w:t xml:space="preserve"> Dist., Southern Taiwan Science Park, Tainan City 741-45, Taiwan</w:t>
     </w:r>
   </w:p>
   <w:p>
@@ -2571,12 +2586,21 @@
       </w:rPr>
       <w:t></w:t>
     </w:r>
+    <w:proofErr w:type="spellStart"/>
     <w:r>
       <w:rPr>
         <w:rFonts w:ascii="華康儷細黑(P)" w:eastAsia="華康儷細黑(P)" w:hAnsi="新細明體" w:cs="Arial Unicode MS" w:hint="eastAsia"/>
         <w:szCs w:val="24"/>
       </w:rPr>
-      <w:t>頁次：</w:t>
+      <w:t>頁次</w:t>
+    </w:r>
+    <w:proofErr w:type="spellEnd"/>
+    <w:r>
+      <w:rPr>
+        <w:rFonts w:ascii="華康儷細黑(P)" w:eastAsia="華康儷細黑(P)" w:hAnsi="新細明體" w:cs="Arial Unicode MS" w:hint="eastAsia"/>
+        <w:szCs w:val="24"/>
+      </w:rPr>
+      <w:t>：</w:t>
     </w:r>
     <w:r>
       <w:rPr>
@@ -2802,8 +2826,20 @@
                               <w:sz w:val="22"/>
                               <w:szCs w:val="22"/>
                             </w:rPr>
-                            <w:t>CHIEFTEK PRECISION Co.,LTD</w:t>
+                            <w:t xml:space="preserve">CHIEFTEK PRECISION </w:t>
                           </w:r>
+                          <w:proofErr w:type="spellStart"/>
+                          <w:r>
+                            <w:rPr>
+                              <w:rFonts w:ascii="微軟正黑體" w:eastAsia="微軟正黑體" w:hAnsi="微軟正黑體"/>
+                              <w:b/>
+                              <w:color w:val="000000"/>
+                              <w:sz w:val="22"/>
+                              <w:szCs w:val="22"/>
+                            </w:rPr>
+                            <w:t>Co.,LTD</w:t>
+                          </w:r>
+                          <w:proofErr w:type="spellEnd"/>
                           <w:r>
                             <w:rPr>
                               <w:rFonts w:ascii="TechnicBold" w:hAnsi="TechnicBold"/>
@@ -2922,8 +2958,20 @@
                         <w:sz w:val="22"/>
                         <w:szCs w:val="22"/>
                       </w:rPr>
-                      <w:t>CHIEFTEK PRECISION Co.,LTD</w:t>
+                      <w:t xml:space="preserve">CHIEFTEK PRECISION </w:t>
                     </w:r>
+                    <w:proofErr w:type="spellStart"/>
+                    <w:r>
+                      <w:rPr>
+                        <w:rFonts w:ascii="微軟正黑體" w:eastAsia="微軟正黑體" w:hAnsi="微軟正黑體"/>
+                        <w:b/>
+                        <w:color w:val="000000"/>
+                        <w:sz w:val="22"/>
+                        <w:szCs w:val="22"/>
+                      </w:rPr>
+                      <w:t>Co.,LTD</w:t>
+                    </w:r>
+                    <w:proofErr w:type="spellEnd"/>
                     <w:r>
                       <w:rPr>
                         <w:rFonts w:ascii="TechnicBold" w:hAnsi="TechnicBold"/>
@@ -3748,14 +3796,14 @@
             <o:lock v:ext="edit" aspectratio="f"/>
           </v:shape>
         </v:group>
-        <o:OLEObject Type="Embed" ProgID="PBrush" ShapeID="_x0000_s1052" DrawAspect="Content" ObjectID="_1798280810" r:id="rId12"/>
-        <o:OLEObject Type="Embed" ProgID="PBrush" ShapeID="_x0000_s1053" DrawAspect="Content" ObjectID="_1798280811" r:id="rId13"/>
-        <o:OLEObject Type="Embed" ProgID="PBrush" ShapeID="_x0000_s1055" DrawAspect="Content" ObjectID="_1798280812" r:id="rId14"/>
-        <o:OLEObject Type="Embed" ProgID="PBrush" ShapeID="_x0000_s1056" DrawAspect="Content" ObjectID="_1798280813" r:id="rId15"/>
-        <o:OLEObject Type="Embed" ProgID="PBrush" ShapeID="_x0000_s1057" DrawAspect="Content" ObjectID="_1798280814" r:id="rId16"/>
-        <o:OLEObject Type="Embed" ProgID="PBrush" ShapeID="_x0000_s1058" DrawAspect="Content" ObjectID="_1798280815" r:id="rId17"/>
-        <o:OLEObject Type="Embed" ProgID="PBrush" ShapeID="_x0000_s1060" DrawAspect="Content" ObjectID="_1798280816" r:id="rId18"/>
-        <o:OLEObject Type="Embed" ProgID="PBrush" ShapeID="_x0000_s1061" DrawAspect="Content" ObjectID="_1798280817" r:id="rId19"/>
+        <o:OLEObject Type="Embed" ProgID="PBrush" ShapeID="_x0000_s1052" DrawAspect="Content" ObjectID="_1799128838" r:id="rId12"/>
+        <o:OLEObject Type="Embed" ProgID="PBrush" ShapeID="_x0000_s1053" DrawAspect="Content" ObjectID="_1799128839" r:id="rId13"/>
+        <o:OLEObject Type="Embed" ProgID="PBrush" ShapeID="_x0000_s1055" DrawAspect="Content" ObjectID="_1799128840" r:id="rId14"/>
+        <o:OLEObject Type="Embed" ProgID="PBrush" ShapeID="_x0000_s1056" DrawAspect="Content" ObjectID="_1799128841" r:id="rId15"/>
+        <o:OLEObject Type="Embed" ProgID="PBrush" ShapeID="_x0000_s1057" DrawAspect="Content" ObjectID="_1799128842" r:id="rId16"/>
+        <o:OLEObject Type="Embed" ProgID="PBrush" ShapeID="_x0000_s1058" DrawAspect="Content" ObjectID="_1799128843" r:id="rId17"/>
+        <o:OLEObject Type="Embed" ProgID="PBrush" ShapeID="_x0000_s1060" DrawAspect="Content" ObjectID="_1799128844" r:id="rId18"/>
+        <o:OLEObject Type="Embed" ProgID="PBrush" ShapeID="_x0000_s1061" DrawAspect="Content" ObjectID="_1799128845" r:id="rId19"/>
       </w:object>
     </w:r>
     <w:r>
